--- a/СГТУ 6 сем/1с/КузнецовИВЧТ31_Отчет_3_Работа.docx
+++ b/СГТУ 6 сем/1с/КузнецовИВЧТ31_Отчет_3_Работа.docx
@@ -5031,31 +5031,7 @@
           <w:sz w:val="28"/>
           <w:szCs w:val="28"/>
         </w:rPr>
-        <w:t>Добавление необходимых э</w:t>
-      </w:r>
-      <w:r>
-        <w:rPr>
-          <w:rFonts w:ascii="Times New Roman" w:hAnsi="Times New Roman" w:cs="Times New Roman"/>
-          <w:sz w:val="28"/>
-          <w:szCs w:val="28"/>
-        </w:rPr>
-        <w:t>лементов интерфейса (Рисунок 7.2</w:t>
-      </w:r>
-      <w:r>
-        <w:rPr>
-          <w:rFonts w:ascii="Times New Roman" w:hAnsi="Times New Roman" w:cs="Times New Roman"/>
-          <w:sz w:val="28"/>
-          <w:szCs w:val="28"/>
-        </w:rPr>
-        <w:t>)</w:t>
-      </w:r>
-      <w:r>
-        <w:rPr>
-          <w:rFonts w:ascii="Times New Roman" w:hAnsi="Times New Roman" w:cs="Times New Roman"/>
-          <w:sz w:val="28"/>
-          <w:szCs w:val="28"/>
-        </w:rPr>
-        <w:t xml:space="preserve"> Настройку расположения и свойств элементов (Рисунок 7.3).</w:t>
+        <w:t>Добавление необходимых элементов интерфейса (Рисунок 7.2) Настройку расположения и свойств элементов (Рисунок 7.3).</w:t>
       </w:r>
     </w:p>
     <w:p>
@@ -5165,25 +5141,7 @@
           <w:sz w:val="24"/>
           <w:szCs w:val="24"/>
         </w:rPr>
-        <w:t>7.1</w:t>
-      </w:r>
-      <w:r>
-        <w:rPr>
-          <w:rFonts w:ascii="Times New Roman" w:hAnsi="Times New Roman" w:cs="Times New Roman"/>
-          <w:i/>
-          <w:sz w:val="24"/>
-          <w:szCs w:val="24"/>
-        </w:rPr>
-        <w:t xml:space="preserve"> </w:t>
-      </w:r>
-      <w:r>
-        <w:rPr>
-          <w:rFonts w:ascii="Times New Roman" w:hAnsi="Times New Roman" w:cs="Times New Roman"/>
-          <w:i/>
-          <w:sz w:val="24"/>
-          <w:szCs w:val="24"/>
-        </w:rPr>
-        <w:t>Начало настройки начальной страницы</w:t>
+        <w:t>7.1 Начало настройки начальной страницы</w:t>
       </w:r>
     </w:p>
     <w:p>
@@ -5279,34 +5237,7 @@
           <w:sz w:val="24"/>
           <w:szCs w:val="24"/>
         </w:rPr>
-        <w:t>7.</w:t>
-      </w:r>
-      <w:r>
-        <w:rPr>
-          <w:rFonts w:ascii="Times New Roman" w:hAnsi="Times New Roman" w:cs="Times New Roman"/>
-          <w:i/>
-          <w:sz w:val="24"/>
-          <w:szCs w:val="24"/>
-        </w:rPr>
-        <w:t>2</w:t>
-      </w:r>
-      <w:r>
-        <w:rPr>
-          <w:rFonts w:ascii="Times New Roman" w:hAnsi="Times New Roman" w:cs="Times New Roman"/>
-          <w:i/>
-          <w:sz w:val="24"/>
-          <w:szCs w:val="24"/>
-        </w:rPr>
-        <w:t xml:space="preserve"> </w:t>
-      </w:r>
-      <w:r>
-        <w:rPr>
-          <w:rFonts w:ascii="Times New Roman" w:hAnsi="Times New Roman" w:cs="Times New Roman"/>
-          <w:i/>
-          <w:sz w:val="24"/>
-          <w:szCs w:val="24"/>
-        </w:rPr>
-        <w:t>Форма отображения настроек начальной страницы</w:t>
+        <w:t>7.2 Форма отображения настроек начальной страницы</w:t>
       </w:r>
     </w:p>
     <w:p>
@@ -5415,25 +5346,7 @@
           <w:sz w:val="24"/>
           <w:szCs w:val="24"/>
         </w:rPr>
-        <w:t>7.3</w:t>
-      </w:r>
-      <w:r>
-        <w:rPr>
-          <w:rFonts w:ascii="Times New Roman" w:hAnsi="Times New Roman" w:cs="Times New Roman"/>
-          <w:i/>
-          <w:sz w:val="24"/>
-          <w:szCs w:val="24"/>
-        </w:rPr>
-        <w:t xml:space="preserve"> </w:t>
-      </w:r>
-      <w:r>
-        <w:rPr>
-          <w:rFonts w:ascii="Times New Roman" w:hAnsi="Times New Roman" w:cs="Times New Roman"/>
-          <w:i/>
-          <w:sz w:val="24"/>
-          <w:szCs w:val="24"/>
-        </w:rPr>
-        <w:t>Добавление элемента на начальную страницу</w:t>
+        <w:t>7.3 Добавление элемента на начальную страницу</w:t>
       </w:r>
     </w:p>
     <w:p>
@@ -5537,34 +5450,7 @@
           <w:sz w:val="24"/>
           <w:szCs w:val="24"/>
         </w:rPr>
-        <w:t>7.</w:t>
-      </w:r>
-      <w:r>
-        <w:rPr>
-          <w:rFonts w:ascii="Times New Roman" w:hAnsi="Times New Roman" w:cs="Times New Roman"/>
-          <w:i/>
-          <w:sz w:val="24"/>
-          <w:szCs w:val="24"/>
-        </w:rPr>
-        <w:t>4</w:t>
-      </w:r>
-      <w:r>
-        <w:rPr>
-          <w:rFonts w:ascii="Times New Roman" w:hAnsi="Times New Roman" w:cs="Times New Roman"/>
-          <w:i/>
-          <w:sz w:val="24"/>
-          <w:szCs w:val="24"/>
-        </w:rPr>
-        <w:t xml:space="preserve"> </w:t>
-      </w:r>
-      <w:r>
-        <w:rPr>
-          <w:rFonts w:ascii="Times New Roman" w:hAnsi="Times New Roman" w:cs="Times New Roman"/>
-          <w:i/>
-          <w:sz w:val="24"/>
-          <w:szCs w:val="24"/>
-        </w:rPr>
-        <w:t>Демонстрация результатов</w:t>
+        <w:t>7.4 Демонстрация результатов</w:t>
       </w:r>
     </w:p>
     <w:p>
@@ -5934,34 +5820,7 @@
           <w:sz w:val="24"/>
           <w:szCs w:val="24"/>
         </w:rPr>
-        <w:t>8.</w:t>
-      </w:r>
-      <w:r>
-        <w:rPr>
-          <w:rFonts w:ascii="Times New Roman" w:hAnsi="Times New Roman" w:cs="Times New Roman"/>
-          <w:i/>
-          <w:sz w:val="24"/>
-          <w:szCs w:val="24"/>
-        </w:rPr>
-        <w:t>3</w:t>
-      </w:r>
-      <w:r>
-        <w:rPr>
-          <w:rFonts w:ascii="Times New Roman" w:hAnsi="Times New Roman" w:cs="Times New Roman"/>
-          <w:i/>
-          <w:sz w:val="24"/>
-          <w:szCs w:val="24"/>
-        </w:rPr>
-        <w:t xml:space="preserve"> </w:t>
-      </w:r>
-      <w:r>
-        <w:rPr>
-          <w:rFonts w:ascii="Times New Roman" w:hAnsi="Times New Roman" w:cs="Times New Roman"/>
-          <w:i/>
-          <w:sz w:val="24"/>
-          <w:szCs w:val="24"/>
-        </w:rPr>
-        <w:t xml:space="preserve">Права на просмотр </w:t>
+        <w:t xml:space="preserve">8.3 Права на просмотр </w:t>
       </w:r>
       <w:proofErr w:type="spellStart"/>
       <w:r>
@@ -6068,16 +5927,7 @@
           <w:sz w:val="24"/>
           <w:szCs w:val="24"/>
         </w:rPr>
-        <w:t xml:space="preserve">8.3 </w:t>
-      </w:r>
-      <w:r>
-        <w:rPr>
-          <w:rFonts w:ascii="Times New Roman" w:hAnsi="Times New Roman" w:cs="Times New Roman"/>
-          <w:i/>
-          <w:sz w:val="24"/>
-          <w:szCs w:val="24"/>
-        </w:rPr>
-        <w:t>Права на работу с документами</w:t>
+        <w:t>8.3 Права на работу с документами</w:t>
       </w:r>
     </w:p>
     <w:p>
@@ -6374,16 +6224,7 @@
           <w:sz w:val="24"/>
           <w:szCs w:val="24"/>
         </w:rPr>
-        <w:t>9.2 М</w:t>
-      </w:r>
-      <w:r>
-        <w:rPr>
-          <w:rFonts w:ascii="Times New Roman" w:hAnsi="Times New Roman" w:cs="Times New Roman"/>
-          <w:i/>
-          <w:sz w:val="24"/>
-          <w:szCs w:val="24"/>
-        </w:rPr>
-        <w:t>еню работы с пользователем</w:t>
+        <w:t>9.2 Меню работы с пользователем</w:t>
       </w:r>
     </w:p>
     <w:p>
@@ -6478,25 +6319,7 @@
           <w:sz w:val="24"/>
           <w:szCs w:val="24"/>
         </w:rPr>
-        <w:t>9.3</w:t>
-      </w:r>
-      <w:r>
-        <w:rPr>
-          <w:rFonts w:ascii="Times New Roman" w:hAnsi="Times New Roman" w:cs="Times New Roman"/>
-          <w:i/>
-          <w:sz w:val="24"/>
-          <w:szCs w:val="24"/>
-        </w:rPr>
-        <w:t xml:space="preserve"> </w:t>
-      </w:r>
-      <w:r>
-        <w:rPr>
-          <w:rFonts w:ascii="Times New Roman" w:hAnsi="Times New Roman" w:cs="Times New Roman"/>
-          <w:i/>
-          <w:sz w:val="24"/>
-          <w:szCs w:val="24"/>
-        </w:rPr>
-        <w:t>Создание нового пользователя</w:t>
+        <w:t>9.3 Создание нового пользователя</w:t>
       </w:r>
     </w:p>
     <w:p>
@@ -6514,8 +6337,10 @@
         <w:rPr>
           <w:rFonts w:ascii="Times New Roman" w:hAnsi="Times New Roman" w:cs="Times New Roman"/>
           <w:i/>
-          <w:sz w:val="24"/>
-          <w:szCs w:val="24"/>
+          <w:noProof/>
+          <w:sz w:val="24"/>
+          <w:szCs w:val="24"/>
+          <w:lang w:eastAsia="ru-RU"/>
         </w:rPr>
         <w:lastRenderedPageBreak/>
         <w:drawing>
@@ -6582,16 +6407,145 @@
           <w:sz w:val="24"/>
           <w:szCs w:val="24"/>
         </w:rPr>
-        <w:t>9.</w:t>
-      </w:r>
-      <w:r>
-        <w:rPr>
-          <w:rFonts w:ascii="Times New Roman" w:hAnsi="Times New Roman" w:cs="Times New Roman"/>
-          <w:i/>
-          <w:sz w:val="24"/>
-          <w:szCs w:val="24"/>
-        </w:rPr>
-        <w:t>4</w:t>
+        <w:t>9.4 Назначение роли пользователю.</w:t>
+      </w:r>
+    </w:p>
+    <w:p>
+      <w:pPr>
+        <w:ind w:left="284"/>
+        <w:jc w:val="center"/>
+        <w:rPr>
+          <w:rFonts w:ascii="Times New Roman" w:hAnsi="Times New Roman" w:cs="Times New Roman"/>
+          <w:i/>
+          <w:sz w:val="24"/>
+          <w:szCs w:val="24"/>
+        </w:rPr>
+      </w:pPr>
+    </w:p>
+    <w:p>
+      <w:pPr>
+        <w:pStyle w:val="a3"/>
+        <w:numPr>
+          <w:ilvl w:val="0"/>
+          <w:numId w:val="2"/>
+        </w:numPr>
+        <w:rPr>
+          <w:rFonts w:ascii="Times New Roman" w:hAnsi="Times New Roman" w:cs="Times New Roman"/>
+          <w:sz w:val="28"/>
+          <w:szCs w:val="28"/>
+        </w:rPr>
+      </w:pPr>
+      <w:r>
+        <w:rPr>
+          <w:rFonts w:ascii="Times New Roman" w:hAnsi="Times New Roman" w:cs="Times New Roman"/>
+          <w:sz w:val="28"/>
+          <w:szCs w:val="28"/>
+        </w:rPr>
+        <w:t>Дизайн от разных пользователей:</w:t>
+      </w:r>
+    </w:p>
+    <w:p>
+      <w:pPr>
+        <w:pStyle w:val="a3"/>
+        <w:ind w:left="644"/>
+        <w:rPr>
+          <w:rFonts w:ascii="Times New Roman" w:hAnsi="Times New Roman" w:cs="Times New Roman"/>
+          <w:sz w:val="28"/>
+          <w:szCs w:val="28"/>
+        </w:rPr>
+      </w:pPr>
+    </w:p>
+    <w:p>
+      <w:pPr>
+        <w:pStyle w:val="a3"/>
+        <w:ind w:left="644"/>
+        <w:jc w:val="center"/>
+        <w:rPr>
+          <w:rFonts w:ascii="Times New Roman" w:hAnsi="Times New Roman" w:cs="Times New Roman"/>
+          <w:sz w:val="28"/>
+          <w:szCs w:val="28"/>
+        </w:rPr>
+      </w:pPr>
+      <w:r>
+        <w:rPr>
+          <w:rFonts w:ascii="Times New Roman" w:hAnsi="Times New Roman" w:cs="Times New Roman"/>
+          <w:sz w:val="28"/>
+          <w:szCs w:val="28"/>
+        </w:rPr>
+        <w:drawing>
+          <wp:inline distT="0" distB="0" distL="0" distR="0" wp14:anchorId="4CDD9914" wp14:editId="06FA5EDD">
+            <wp:extent cx="5940425" cy="2909208"/>
+            <wp:effectExtent l="0" t="0" r="3175" b="5715"/>
+            <wp:docPr id="17" name="Рисунок 17"/>
+            <wp:cNvGraphicFramePr>
+              <a:graphicFrameLocks xmlns:a="http://schemas.openxmlformats.org/drawingml/2006/main" noChangeAspect="1"/>
+            </wp:cNvGraphicFramePr>
+            <a:graphic xmlns:a="http://schemas.openxmlformats.org/drawingml/2006/main">
+              <a:graphicData uri="http://schemas.openxmlformats.org/drawingml/2006/picture">
+                <pic:pic xmlns:pic="http://schemas.openxmlformats.org/drawingml/2006/picture">
+                  <pic:nvPicPr>
+                    <pic:cNvPr id="0" name=""/>
+                    <pic:cNvPicPr/>
+                  </pic:nvPicPr>
+                  <pic:blipFill>
+                    <a:blip r:embed="rId55"/>
+                    <a:stretch>
+                      <a:fillRect/>
+                    </a:stretch>
+                  </pic:blipFill>
+                  <pic:spPr>
+                    <a:xfrm>
+                      <a:off x="0" y="0"/>
+                      <a:ext cx="5940425" cy="2909208"/>
+                    </a:xfrm>
+                    <a:prstGeom prst="rect">
+                      <a:avLst/>
+                    </a:prstGeom>
+                  </pic:spPr>
+                </pic:pic>
+              </a:graphicData>
+            </a:graphic>
+          </wp:inline>
+        </w:drawing>
+      </w:r>
+    </w:p>
+    <w:p>
+      <w:pPr>
+        <w:ind w:left="284"/>
+        <w:jc w:val="center"/>
+        <w:rPr>
+          <w:rFonts w:ascii="Times New Roman" w:hAnsi="Times New Roman" w:cs="Times New Roman"/>
+          <w:i/>
+          <w:sz w:val="24"/>
+          <w:szCs w:val="24"/>
+        </w:rPr>
+      </w:pPr>
+      <w:r>
+        <w:rPr>
+          <w:rFonts w:ascii="Times New Roman" w:hAnsi="Times New Roman" w:cs="Times New Roman"/>
+          <w:i/>
+          <w:sz w:val="24"/>
+          <w:szCs w:val="24"/>
+        </w:rPr>
+        <w:t xml:space="preserve">Рисунок </w:t>
+      </w:r>
+      <w:r>
+        <w:rPr>
+          <w:rFonts w:ascii="Times New Roman" w:hAnsi="Times New Roman" w:cs="Times New Roman"/>
+          <w:i/>
+          <w:sz w:val="24"/>
+          <w:szCs w:val="24"/>
+        </w:rPr>
+        <w:t>10.</w:t>
+      </w:r>
+      <w:r>
+        <w:rPr>
+          <w:rFonts w:ascii="Times New Roman" w:hAnsi="Times New Roman" w:cs="Times New Roman"/>
+          <w:i/>
+          <w:sz w:val="24"/>
+          <w:szCs w:val="24"/>
+        </w:rPr>
+        <w:t>1</w:t>
       </w:r>
       <w:r>
         <w:rPr>
@@ -6609,20 +6563,147 @@
           <w:sz w:val="24"/>
           <w:szCs w:val="24"/>
         </w:rPr>
-        <w:t>Назначение роли пользователю.</w:t>
+        <w:t>Коля админ</w:t>
+      </w:r>
+      <w:r>
+        <w:rPr>
+          <w:rFonts w:ascii="Times New Roman" w:hAnsi="Times New Roman" w:cs="Times New Roman"/>
+          <w:i/>
+          <w:sz w:val="24"/>
+          <w:szCs w:val="24"/>
+        </w:rPr>
+        <w:t>.</w:t>
+      </w:r>
+    </w:p>
+    <w:p>
+      <w:pPr>
+        <w:pStyle w:val="a3"/>
+        <w:ind w:left="644"/>
+        <w:jc w:val="center"/>
+        <w:rPr>
+          <w:rFonts w:ascii="Times New Roman" w:hAnsi="Times New Roman" w:cs="Times New Roman"/>
+          <w:sz w:val="28"/>
+          <w:szCs w:val="28"/>
+        </w:rPr>
+      </w:pPr>
+      <w:r>
+        <w:rPr>
+          <w:rFonts w:ascii="Times New Roman" w:hAnsi="Times New Roman" w:cs="Times New Roman"/>
+          <w:sz w:val="28"/>
+          <w:szCs w:val="28"/>
+        </w:rPr>
+        <w:lastRenderedPageBreak/>
+        <w:drawing>
+          <wp:inline distT="0" distB="0" distL="0" distR="0" wp14:anchorId="7BCB11F4" wp14:editId="46EFB5A4">
+            <wp:extent cx="5940425" cy="1810515"/>
+            <wp:effectExtent l="0" t="0" r="3175" b="0"/>
+            <wp:docPr id="22" name="Рисунок 22"/>
+            <wp:cNvGraphicFramePr>
+              <a:graphicFrameLocks xmlns:a="http://schemas.openxmlformats.org/drawingml/2006/main" noChangeAspect="1"/>
+            </wp:cNvGraphicFramePr>
+            <a:graphic xmlns:a="http://schemas.openxmlformats.org/drawingml/2006/main">
+              <a:graphicData uri="http://schemas.openxmlformats.org/drawingml/2006/picture">
+                <pic:pic xmlns:pic="http://schemas.openxmlformats.org/drawingml/2006/picture">
+                  <pic:nvPicPr>
+                    <pic:cNvPr id="0" name=""/>
+                    <pic:cNvPicPr/>
+                  </pic:nvPicPr>
+                  <pic:blipFill>
+                    <a:blip r:embed="rId56"/>
+                    <a:stretch>
+                      <a:fillRect/>
+                    </a:stretch>
+                  </pic:blipFill>
+                  <pic:spPr>
+                    <a:xfrm>
+                      <a:off x="0" y="0"/>
+                      <a:ext cx="5940425" cy="1810515"/>
+                    </a:xfrm>
+                    <a:prstGeom prst="rect">
+                      <a:avLst/>
+                    </a:prstGeom>
+                  </pic:spPr>
+                </pic:pic>
+              </a:graphicData>
+            </a:graphic>
+          </wp:inline>
+        </w:drawing>
+      </w:r>
+    </w:p>
+    <w:p>
+      <w:pPr>
+        <w:ind w:left="284"/>
+        <w:jc w:val="center"/>
+        <w:rPr>
+          <w:rFonts w:ascii="Times New Roman" w:hAnsi="Times New Roman" w:cs="Times New Roman"/>
+          <w:i/>
+          <w:sz w:val="24"/>
+          <w:szCs w:val="24"/>
+        </w:rPr>
+      </w:pPr>
+      <w:r>
+        <w:rPr>
+          <w:rFonts w:ascii="Times New Roman" w:hAnsi="Times New Roman" w:cs="Times New Roman"/>
+          <w:i/>
+          <w:sz w:val="24"/>
+          <w:szCs w:val="24"/>
+        </w:rPr>
+        <w:t xml:space="preserve">Рисунок </w:t>
+      </w:r>
+      <w:r>
+        <w:rPr>
+          <w:rFonts w:ascii="Times New Roman" w:hAnsi="Times New Roman" w:cs="Times New Roman"/>
+          <w:i/>
+          <w:sz w:val="24"/>
+          <w:szCs w:val="24"/>
+        </w:rPr>
+        <w:t>10.</w:t>
+      </w:r>
+      <w:r>
+        <w:rPr>
+          <w:rFonts w:ascii="Times New Roman" w:hAnsi="Times New Roman" w:cs="Times New Roman"/>
+          <w:i/>
+          <w:sz w:val="24"/>
+          <w:szCs w:val="24"/>
+        </w:rPr>
+        <w:t>2</w:t>
+      </w:r>
+      <w:r>
+        <w:rPr>
+          <w:rFonts w:ascii="Times New Roman" w:hAnsi="Times New Roman" w:cs="Times New Roman"/>
+          <w:i/>
+          <w:sz w:val="24"/>
+          <w:szCs w:val="24"/>
+        </w:rPr>
+        <w:t xml:space="preserve"> </w:t>
+      </w:r>
+      <w:r>
+        <w:rPr>
+          <w:rFonts w:ascii="Times New Roman" w:hAnsi="Times New Roman" w:cs="Times New Roman"/>
+          <w:i/>
+          <w:sz w:val="24"/>
+          <w:szCs w:val="24"/>
+        </w:rPr>
+        <w:t>Вася продавец</w:t>
       </w:r>
       <w:bookmarkStart w:id="0" w:name="_GoBack"/>
       <w:bookmarkEnd w:id="0"/>
-    </w:p>
-    <w:p>
-      <w:pPr>
-        <w:ind w:left="284"/>
-        <w:jc w:val="center"/>
-        <w:rPr>
-          <w:rFonts w:ascii="Times New Roman" w:hAnsi="Times New Roman" w:cs="Times New Roman"/>
-          <w:i/>
-          <w:sz w:val="24"/>
-          <w:szCs w:val="24"/>
+      <w:r>
+        <w:rPr>
+          <w:rFonts w:ascii="Times New Roman" w:hAnsi="Times New Roman" w:cs="Times New Roman"/>
+          <w:i/>
+          <w:sz w:val="24"/>
+          <w:szCs w:val="24"/>
+        </w:rPr>
+        <w:t>.</w:t>
+      </w:r>
+    </w:p>
+    <w:p>
+      <w:pPr>
+        <w:rPr>
+          <w:rFonts w:ascii="Times New Roman" w:hAnsi="Times New Roman" w:cs="Times New Roman"/>
+          <w:sz w:val="28"/>
+          <w:szCs w:val="28"/>
         </w:rPr>
       </w:pPr>
     </w:p>
@@ -6636,6 +6717,326 @@
           <w:szCs w:val="28"/>
         </w:rPr>
       </w:pPr>
+    </w:p>
+    <w:p>
+      <w:pPr>
+        <w:pStyle w:val="a3"/>
+        <w:numPr>
+          <w:ilvl w:val="0"/>
+          <w:numId w:val="2"/>
+        </w:numPr>
+        <w:rPr>
+          <w:rFonts w:ascii="Times New Roman" w:hAnsi="Times New Roman" w:cs="Times New Roman"/>
+          <w:sz w:val="28"/>
+          <w:szCs w:val="28"/>
+        </w:rPr>
+      </w:pPr>
+      <w:r>
+        <w:rPr>
+          <w:rFonts w:ascii="Times New Roman" w:hAnsi="Times New Roman" w:cs="Times New Roman"/>
+          <w:sz w:val="28"/>
+          <w:szCs w:val="28"/>
+        </w:rPr>
+        <w:t xml:space="preserve"> Работа с курсом валют</w:t>
+      </w:r>
+    </w:p>
+    <w:p>
+      <w:pPr>
+        <w:pStyle w:val="a3"/>
+        <w:ind w:left="644"/>
+        <w:rPr>
+          <w:rFonts w:ascii="Times New Roman" w:hAnsi="Times New Roman" w:cs="Times New Roman"/>
+          <w:sz w:val="28"/>
+          <w:szCs w:val="28"/>
+        </w:rPr>
+      </w:pPr>
+      <w:r>
+        <w:rPr>
+          <w:rFonts w:ascii="Times New Roman" w:hAnsi="Times New Roman" w:cs="Times New Roman"/>
+          <w:sz w:val="28"/>
+          <w:szCs w:val="28"/>
+        </w:rPr>
+        <w:t>Наличие справочника с курсом валют (рис 11.1).</w:t>
+      </w:r>
+    </w:p>
+    <w:p>
+      <w:pPr>
+        <w:pStyle w:val="a3"/>
+        <w:ind w:left="644"/>
+        <w:jc w:val="center"/>
+        <w:rPr>
+          <w:rFonts w:ascii="Times New Roman" w:hAnsi="Times New Roman" w:cs="Times New Roman"/>
+          <w:sz w:val="28"/>
+          <w:szCs w:val="28"/>
+        </w:rPr>
+      </w:pPr>
+      <w:r>
+        <w:rPr>
+          <w:rFonts w:ascii="Times New Roman" w:hAnsi="Times New Roman" w:cs="Times New Roman"/>
+          <w:sz w:val="28"/>
+          <w:szCs w:val="28"/>
+        </w:rPr>
+        <w:drawing>
+          <wp:inline distT="0" distB="0" distL="0" distR="0" wp14:anchorId="096B57CE" wp14:editId="014E8E64">
+            <wp:extent cx="3993226" cy="693480"/>
+            <wp:effectExtent l="0" t="0" r="7620" b="0"/>
+            <wp:docPr id="10" name="Рисунок 10"/>
+            <wp:cNvGraphicFramePr>
+              <a:graphicFrameLocks xmlns:a="http://schemas.openxmlformats.org/drawingml/2006/main" noChangeAspect="1"/>
+            </wp:cNvGraphicFramePr>
+            <a:graphic xmlns:a="http://schemas.openxmlformats.org/drawingml/2006/main">
+              <a:graphicData uri="http://schemas.openxmlformats.org/drawingml/2006/picture">
+                <pic:pic xmlns:pic="http://schemas.openxmlformats.org/drawingml/2006/picture">
+                  <pic:nvPicPr>
+                    <pic:cNvPr id="0" name=""/>
+                    <pic:cNvPicPr/>
+                  </pic:nvPicPr>
+                  <pic:blipFill>
+                    <a:blip r:embed="rId57"/>
+                    <a:stretch>
+                      <a:fillRect/>
+                    </a:stretch>
+                  </pic:blipFill>
+                  <pic:spPr>
+                    <a:xfrm>
+                      <a:off x="0" y="0"/>
+                      <a:ext cx="3993226" cy="693480"/>
+                    </a:xfrm>
+                    <a:prstGeom prst="rect">
+                      <a:avLst/>
+                    </a:prstGeom>
+                  </pic:spPr>
+                </pic:pic>
+              </a:graphicData>
+            </a:graphic>
+          </wp:inline>
+        </w:drawing>
+      </w:r>
+    </w:p>
+    <w:p>
+      <w:pPr>
+        <w:ind w:left="284"/>
+        <w:jc w:val="center"/>
+        <w:rPr>
+          <w:rFonts w:ascii="Times New Roman" w:hAnsi="Times New Roman" w:cs="Times New Roman"/>
+          <w:i/>
+          <w:sz w:val="24"/>
+          <w:szCs w:val="24"/>
+        </w:rPr>
+      </w:pPr>
+      <w:r>
+        <w:rPr>
+          <w:rFonts w:ascii="Times New Roman" w:hAnsi="Times New Roman" w:cs="Times New Roman"/>
+          <w:i/>
+          <w:sz w:val="24"/>
+          <w:szCs w:val="24"/>
+        </w:rPr>
+        <w:t xml:space="preserve">Рисунок </w:t>
+      </w:r>
+      <w:r>
+        <w:rPr>
+          <w:rFonts w:ascii="Times New Roman" w:hAnsi="Times New Roman" w:cs="Times New Roman"/>
+          <w:i/>
+          <w:sz w:val="24"/>
+          <w:szCs w:val="24"/>
+        </w:rPr>
+        <w:t xml:space="preserve">11.1 Справочник </w:t>
+      </w:r>
+      <w:proofErr w:type="spellStart"/>
+      <w:r>
+        <w:rPr>
+          <w:rFonts w:ascii="Times New Roman" w:hAnsi="Times New Roman" w:cs="Times New Roman"/>
+          <w:i/>
+          <w:sz w:val="24"/>
+          <w:szCs w:val="24"/>
+        </w:rPr>
+        <w:t>КурсыВалют</w:t>
+      </w:r>
+      <w:proofErr w:type="spellEnd"/>
+    </w:p>
+    <w:p>
+      <w:pPr>
+        <w:pStyle w:val="a3"/>
+        <w:ind w:left="644"/>
+        <w:rPr>
+          <w:rFonts w:ascii="Times New Roman" w:hAnsi="Times New Roman" w:cs="Times New Roman"/>
+          <w:sz w:val="28"/>
+          <w:szCs w:val="28"/>
+        </w:rPr>
+      </w:pPr>
+      <w:r>
+        <w:rPr>
+          <w:rFonts w:ascii="Times New Roman" w:hAnsi="Times New Roman" w:cs="Times New Roman"/>
+          <w:sz w:val="28"/>
+          <w:szCs w:val="28"/>
+        </w:rPr>
+        <w:t xml:space="preserve">Крупные компании могут работать с </w:t>
+      </w:r>
+      <w:proofErr w:type="spellStart"/>
+      <w:r>
+        <w:rPr>
+          <w:rFonts w:ascii="Times New Roman" w:hAnsi="Times New Roman" w:cs="Times New Roman"/>
+          <w:sz w:val="28"/>
+          <w:szCs w:val="28"/>
+        </w:rPr>
+        <w:t>международними</w:t>
+      </w:r>
+      <w:proofErr w:type="spellEnd"/>
+      <w:r>
+        <w:rPr>
+          <w:rFonts w:ascii="Times New Roman" w:hAnsi="Times New Roman" w:cs="Times New Roman"/>
+          <w:sz w:val="28"/>
+          <w:szCs w:val="28"/>
+        </w:rPr>
+        <w:t xml:space="preserve"> компаниями, дислоцирующимися в других странах. Для удобной работы с ними используются валюты их стран. Для создания отчетов в единой валюты нужно хранить курс (рис. 11.1), по которому будет обмениваться валюта в момент совершения сделки</w:t>
+      </w:r>
+      <w:proofErr w:type="gramStart"/>
+      <w:r>
+        <w:rPr>
+          <w:rFonts w:ascii="Times New Roman" w:hAnsi="Times New Roman" w:cs="Times New Roman"/>
+          <w:sz w:val="28"/>
+          <w:szCs w:val="28"/>
+        </w:rPr>
+        <w:t>.</w:t>
+      </w:r>
+      <w:proofErr w:type="gramEnd"/>
+      <w:r>
+        <w:rPr>
+          <w:rFonts w:ascii="Times New Roman" w:hAnsi="Times New Roman" w:cs="Times New Roman"/>
+          <w:sz w:val="28"/>
+          <w:szCs w:val="28"/>
+        </w:rPr>
+        <w:t xml:space="preserve"> (</w:t>
+      </w:r>
+      <w:proofErr w:type="gramStart"/>
+      <w:r>
+        <w:rPr>
+          <w:rFonts w:ascii="Times New Roman" w:hAnsi="Times New Roman" w:cs="Times New Roman"/>
+          <w:sz w:val="28"/>
+          <w:szCs w:val="28"/>
+        </w:rPr>
+        <w:t>р</w:t>
+      </w:r>
+      <w:proofErr w:type="gramEnd"/>
+      <w:r>
+        <w:rPr>
+          <w:rFonts w:ascii="Times New Roman" w:hAnsi="Times New Roman" w:cs="Times New Roman"/>
+          <w:sz w:val="28"/>
+          <w:szCs w:val="28"/>
+        </w:rPr>
+        <w:t>ис. 11.2)</w:t>
+      </w:r>
+    </w:p>
+    <w:p>
+      <w:pPr>
+        <w:ind w:left="284"/>
+        <w:jc w:val="center"/>
+        <w:rPr>
+          <w:rFonts w:ascii="Times New Roman" w:hAnsi="Times New Roman" w:cs="Times New Roman"/>
+          <w:i/>
+          <w:sz w:val="24"/>
+          <w:szCs w:val="24"/>
+        </w:rPr>
+      </w:pPr>
+      <w:r>
+        <w:rPr>
+          <w:rFonts w:ascii="Times New Roman" w:hAnsi="Times New Roman" w:cs="Times New Roman"/>
+          <w:i/>
+          <w:sz w:val="24"/>
+          <w:szCs w:val="24"/>
+        </w:rPr>
+        <w:drawing>
+          <wp:inline distT="0" distB="0" distL="0" distR="0" wp14:anchorId="209F7095" wp14:editId="1FAED0EF">
+            <wp:extent cx="5204911" cy="2712955"/>
+            <wp:effectExtent l="0" t="0" r="0" b="0"/>
+            <wp:docPr id="19" name="Рисунок 19"/>
+            <wp:cNvGraphicFramePr>
+              <a:graphicFrameLocks xmlns:a="http://schemas.openxmlformats.org/drawingml/2006/main" noChangeAspect="1"/>
+            </wp:cNvGraphicFramePr>
+            <a:graphic xmlns:a="http://schemas.openxmlformats.org/drawingml/2006/main">
+              <a:graphicData uri="http://schemas.openxmlformats.org/drawingml/2006/picture">
+                <pic:pic xmlns:pic="http://schemas.openxmlformats.org/drawingml/2006/picture">
+                  <pic:nvPicPr>
+                    <pic:cNvPr id="0" name=""/>
+                    <pic:cNvPicPr/>
+                  </pic:nvPicPr>
+                  <pic:blipFill>
+                    <a:blip r:embed="rId58"/>
+                    <a:stretch>
+                      <a:fillRect/>
+                    </a:stretch>
+                  </pic:blipFill>
+                  <pic:spPr>
+                    <a:xfrm>
+                      <a:off x="0" y="0"/>
+                      <a:ext cx="5204911" cy="2712955"/>
+                    </a:xfrm>
+                    <a:prstGeom prst="rect">
+                      <a:avLst/>
+                    </a:prstGeom>
+                  </pic:spPr>
+                </pic:pic>
+              </a:graphicData>
+            </a:graphic>
+          </wp:inline>
+        </w:drawing>
+      </w:r>
+    </w:p>
+    <w:p>
+      <w:pPr>
+        <w:ind w:left="284"/>
+        <w:jc w:val="center"/>
+        <w:rPr>
+          <w:rFonts w:ascii="Times New Roman" w:hAnsi="Times New Roman" w:cs="Times New Roman"/>
+          <w:sz w:val="28"/>
+          <w:szCs w:val="28"/>
+        </w:rPr>
+      </w:pPr>
+      <w:r>
+        <w:rPr>
+          <w:rFonts w:ascii="Times New Roman" w:hAnsi="Times New Roman" w:cs="Times New Roman"/>
+          <w:i/>
+          <w:sz w:val="24"/>
+          <w:szCs w:val="24"/>
+        </w:rPr>
+        <w:t xml:space="preserve">Рисунок </w:t>
+      </w:r>
+      <w:r>
+        <w:rPr>
+          <w:rFonts w:ascii="Times New Roman" w:hAnsi="Times New Roman" w:cs="Times New Roman"/>
+          <w:i/>
+          <w:sz w:val="24"/>
+          <w:szCs w:val="24"/>
+        </w:rPr>
+        <w:t>11.</w:t>
+      </w:r>
+      <w:r>
+        <w:rPr>
+          <w:rFonts w:ascii="Times New Roman" w:hAnsi="Times New Roman" w:cs="Times New Roman"/>
+          <w:i/>
+          <w:sz w:val="24"/>
+          <w:szCs w:val="24"/>
+        </w:rPr>
+        <w:t>2</w:t>
+      </w:r>
+      <w:r>
+        <w:rPr>
+          <w:rFonts w:ascii="Times New Roman" w:hAnsi="Times New Roman" w:cs="Times New Roman"/>
+          <w:i/>
+          <w:sz w:val="24"/>
+          <w:szCs w:val="24"/>
+        </w:rPr>
+        <w:t xml:space="preserve"> </w:t>
+      </w:r>
+      <w:r>
+        <w:rPr>
+          <w:rFonts w:ascii="Times New Roman" w:hAnsi="Times New Roman" w:cs="Times New Roman"/>
+          <w:i/>
+          <w:sz w:val="24"/>
+          <w:szCs w:val="24"/>
+        </w:rPr>
+        <w:t>Использование валюты в документах</w:t>
+      </w:r>
     </w:p>
     <w:sectPr>
       <w:pgSz w:w="11906" w:h="16838" w:code="9"/>
@@ -8661,7 +9062,7 @@
 </file>
 
 <file path=customXml/itemProps1.xml><?xml version="1.0" encoding="utf-8"?>
-<ds:datastoreItem xmlns:ds="http://schemas.openxmlformats.org/officeDocument/2006/customXml" ds:itemID="{30E8EF45-0C62-44A7-8FB4-9A7A6BE4D7CB}">
+<ds:datastoreItem xmlns:ds="http://schemas.openxmlformats.org/officeDocument/2006/customXml" ds:itemID="{CCC1618A-B30E-4926-9568-063CF45440E9}">
   <ds:schemaRefs>
     <ds:schemaRef ds:uri="http://schemas.openxmlformats.org/officeDocument/2006/bibliography"/>
   </ds:schemaRefs>
